--- a/generator/docx/form-club-renewal-template.docx
+++ b/generator/docx/form-club-renewal-template.docx
@@ -2240,15 +2240,6 @@
       <w:r>
         <w:rPr>
           <w:rFonts w:ascii="TH SarabunPSK" w:hAnsi="TH SarabunPSK" w:cs="TH SarabunPSK"/>
-          <w:sz w:val="32"/>
-          <w:szCs w:val="32"/>
-          <w:cs/>
-        </w:rPr>
-        <w:tab/>
-      </w:r>
-      <w:r>
-        <w:rPr>
-          <w:rFonts w:ascii="TH SarabunPSK" w:hAnsi="TH SarabunPSK" w:cs="TH SarabunPSK"/>
           <w:color w:val="FF0000"/>
           <w:sz w:val="32"/>
           <w:szCs w:val="32"/>
@@ -2345,15 +2336,6 @@
           <w:cs/>
         </w:rPr>
       </w:pPr>
-      <w:r>
-        <w:rPr>
-          <w:rFonts w:ascii="TH SarabunPSK" w:hAnsi="TH SarabunPSK" w:cs="TH SarabunPSK"/>
-          <w:color w:val="FF0000"/>
-          <w:sz w:val="32"/>
-          <w:szCs w:val="32"/>
-        </w:rPr>
-        <w:tab/>
-      </w:r>
       <w:r>
         <w:rPr>
           <w:rFonts w:ascii="TH SarabunPSK" w:hAnsi="TH SarabunPSK" w:cs="TH SarabunPSK"/>

--- a/generator/docx/form-club-renewal-template.docx
+++ b/generator/docx/form-club-renewal-template.docx
@@ -1590,29 +1590,12 @@
             </w:r>
             <w:r>
               <w:rPr>
-                <w:rFonts w:ascii="TH SarabunPSK" w:hAnsi="TH SarabunPSK" w:cs="TH SarabunPSK" w:hint="cs"/>
-                <w:sz w:val="32"/>
-                <w:szCs w:val="32"/>
-                <w:cs/>
-              </w:rPr>
-              <w:t>ดร</w:t>
-            </w:r>
-            <w:r>
-              <w:rPr>
-                <w:rFonts w:ascii="TH SarabunPSK" w:hAnsi="TH SarabunPSK" w:cs="TH SarabunPSK"/>
-                <w:sz w:val="32"/>
-                <w:szCs w:val="32"/>
-              </w:rPr>
-              <w:t>.</w:t>
-            </w:r>
-            <w:r>
-              <w:rPr>
-                <w:rFonts w:ascii="TH SarabunPSK" w:hAnsi="TH SarabunPSK" w:cs="TH SarabunPSK"/>
-                <w:sz w:val="32"/>
-                <w:szCs w:val="32"/>
-                <w:cs/>
-              </w:rPr>
-              <w:t>อนันตพัฒน์ อนันตชัย</w:t>
+                <w:rFonts w:ascii="TH SarabunPSK" w:hAnsi="TH SarabunPSK" w:cs="TH SarabunPSK"/>
+                <w:color w:val="FF0000"/>
+                <w:sz w:val="32"/>
+                <w:szCs w:val="32"/>
+              </w:rPr>
+              <w:t>{student_committee_advisor}</w:t>
             </w:r>
             <w:r>
               <w:rPr>
@@ -1924,15 +1907,6 @@
       <w:r>
         <w:rPr>
           <w:rFonts w:ascii="TH SarabunPSK" w:hAnsi="TH SarabunPSK" w:cs="TH SarabunPSK"/>
-          <w:sz w:val="32"/>
-          <w:szCs w:val="32"/>
-          <w:cs/>
-        </w:rPr>
-        <w:tab/>
-      </w:r>
-      <w:r>
-        <w:rPr>
-          <w:rFonts w:ascii="TH SarabunPSK" w:hAnsi="TH SarabunPSK" w:cs="TH SarabunPSK"/>
           <w:color w:val="FF0000"/>
           <w:sz w:val="32"/>
           <w:szCs w:val="32"/>
@@ -2179,15 +2153,6 @@
           <w:szCs w:val="32"/>
         </w:rPr>
       </w:pPr>
-      <w:r>
-        <w:rPr>
-          <w:rFonts w:ascii="TH SarabunPSK" w:hAnsi="TH SarabunPSK" w:cs="TH SarabunPSK"/>
-          <w:sz w:val="32"/>
-          <w:szCs w:val="32"/>
-          <w:cs/>
-        </w:rPr>
-        <w:tab/>
-      </w:r>
       <w:r>
         <w:rPr>
           <w:rFonts w:ascii="TH SarabunPSK" w:hAnsi="TH SarabunPSK" w:cs="TH SarabunPSK"/>
